--- a/Lab 0/Lab0M Report - Measuring Distance and Time.docx
+++ b/Lab 0/Lab0M Report - Measuring Distance and Time.docx
@@ -18,7 +18,7 @@
           <w:szCs w:val="26"/>
           <w:rtl w:val="0"/>
         </w:rPr>
-        <w:t xml:space="preserve">Connor Leu, Abdon Morales, Lauren Parker (lnp735)</w:t>
+        <w:t xml:space="preserve">Connor Leu (ccl2396), Abdon Morales (am226923), Lauren Parker (lnp735)</w:t>
       </w:r>
     </w:p>
     <w:p>
@@ -115,7 +115,7 @@
           <w:szCs w:val="24"/>
           <w:rtl w:val="0"/>
         </w:rPr>
-        <w:t xml:space="preserve">We want to determine whether or not a marble is a real sphere. The marbles appear to be spherical, but we aim to quantitatively determine this. We can accomplish this by measuring the diameter of the same marble across multiple positions on the marble. We can say the marble is a sphere if all measured diameters are equal to each other. We predict that the marbles will be considered spherical.</w:t>
+        <w:t xml:space="preserve">We want to determine whether or not a marble is a real sphere. The marbles appear to be spherical, but we aim to quantitatively determine this. We can accomplish this by measuring the diameter of the same marble across multiple positions on the marble. We can say the marble is a sphere if all measured diameters are equal to each other (D1=D2=D3). We predict that the marbles will be considered spherical.</w:t>
       </w:r>
     </w:p>
     <w:p>
@@ -170,60 +170,72 @@
           <w:rFonts w:ascii="Times New Roman" w:cs="Times New Roman" w:eastAsia="Times New Roman" w:hAnsi="Times New Roman"/>
           <w:sz w:val="24"/>
           <w:szCs w:val="24"/>
+        </w:rPr>
+      </w:pPr>
+      <w:r>
+        <w:rPr>
+          <w:rFonts w:ascii="Times New Roman" w:cs="Times New Roman" w:eastAsia="Times New Roman" w:hAnsi="Times New Roman"/>
+          <w:sz w:val="24"/>
+          <w:szCs w:val="24"/>
+          <w:rtl w:val="0"/>
+        </w:rPr>
+        <w:t xml:space="preserve">To collect our measurements we orient the marble(s) in three different orientations, measuring their diameter each time, denoting each diameter as D1/D2/D3 respectively. Our analysis tools will include basic calculator tools and spreadsheet software, if needed, for computing statistical data. The marbles we are measuring are constant throughout the experiment, however as the point of Part 1 is to measure their diameters, those values will change. </w:t>
+      </w:r>
+      <w:r>
+        <w:rPr>
+          <w:rFonts w:ascii="Times New Roman" w:cs="Times New Roman" w:eastAsia="Times New Roman" w:hAnsi="Times New Roman"/>
+          <w:sz w:val="24"/>
+          <w:szCs w:val="24"/>
+          <w:rtl w:val="0"/>
+        </w:rPr>
+        <w:t xml:space="preserve">It is highly likely that the random uncertainty is larger than the systematic uncertainty as shown.</w:t>
+      </w:r>
+    </w:p>
+    <w:p>
+      <w:pPr>
+        <w:rPr>
+          <w:rFonts w:ascii="Times New Roman" w:cs="Times New Roman" w:eastAsia="Times New Roman" w:hAnsi="Times New Roman"/>
+          <w:sz w:val="24"/>
+          <w:szCs w:val="24"/>
           <w:highlight w:val="yellow"/>
         </w:rPr>
       </w:pPr>
       <w:r>
         <w:rPr>
-          <w:rFonts w:ascii="Times New Roman" w:cs="Times New Roman" w:eastAsia="Times New Roman" w:hAnsi="Times New Roman"/>
-          <w:sz w:val="24"/>
-          <w:szCs w:val="24"/>
-          <w:rtl w:val="0"/>
-        </w:rPr>
-        <w:t xml:space="preserve">To collect our measurements we orient the marble(s) in three different orientations, measuring their diameter each time, denoting each diameter as D1/D2/D3 respectively. Our analysis tools will include basic calculator tools and spreadsheet software, if needed, for computing statistical data. The marbles we are measuring are constant throughout the experiment, however as the point of Part 1 is to measure their diameters, those values will change. </w:t>
-      </w:r>
-      <w:r>
-        <w:rPr>
-          <w:rFonts w:ascii="Times New Roman" w:cs="Times New Roman" w:eastAsia="Times New Roman" w:hAnsi="Times New Roman"/>
-          <w:sz w:val="24"/>
-          <w:szCs w:val="24"/>
-          <w:highlight w:val="yellow"/>
-          <w:rtl w:val="0"/>
-        </w:rPr>
-        <w:t xml:space="preserve">It is highly likely that the random uncertainty is larger than the systematic uncertainty as shown</w:t>
-      </w:r>
-    </w:p>
-    <w:p>
-      <w:pPr>
-        <w:rPr>
-          <w:rFonts w:ascii="Times New Roman" w:cs="Times New Roman" w:eastAsia="Times New Roman" w:hAnsi="Times New Roman"/>
-          <w:sz w:val="24"/>
-          <w:szCs w:val="24"/>
-          <w:highlight w:val="yellow"/>
-        </w:rPr>
-      </w:pPr>
-      <w:r>
-        <w:rPr>
-          <w:rtl w:val="0"/>
-        </w:rPr>
-      </w:r>
-    </w:p>
-    <w:p>
-      <w:pPr>
-        <w:rPr>
-          <w:rFonts w:ascii="Times New Roman" w:cs="Times New Roman" w:eastAsia="Times New Roman" w:hAnsi="Times New Roman"/>
-          <w:sz w:val="24"/>
-          <w:szCs w:val="24"/>
-        </w:rPr>
-      </w:pPr>
-      <w:r>
-        <w:rPr>
-          <w:rFonts w:ascii="Times New Roman" w:cs="Times New Roman" w:eastAsia="Times New Roman" w:hAnsi="Times New Roman"/>
-          <w:sz w:val="24"/>
-          <w:szCs w:val="24"/>
-          <w:rtl w:val="0"/>
-        </w:rPr>
-        <w:t xml:space="preserve">In comparison to another group, we had a very similar approach to the experi</w:t>
+          <w:rtl w:val="0"/>
+        </w:rPr>
+      </w:r>
+    </w:p>
+    <w:p>
+      <w:pPr>
+        <w:rPr>
+          <w:rFonts w:ascii="Times New Roman" w:cs="Times New Roman" w:eastAsia="Times New Roman" w:hAnsi="Times New Roman"/>
+          <w:sz w:val="24"/>
+          <w:szCs w:val="24"/>
+        </w:rPr>
+      </w:pPr>
+      <w:r>
+        <w:rPr>
+          <w:rFonts w:ascii="Times New Roman" w:cs="Times New Roman" w:eastAsia="Times New Roman" w:hAnsi="Times New Roman"/>
+          <w:sz w:val="24"/>
+          <w:szCs w:val="24"/>
+          <w:rtl w:val="0"/>
+        </w:rPr>
+        <w:t xml:space="preserve">In comparison to another group, we had a very similar approach to the experiment as we both were slightly rotating the marble after each measurement and utilizing the caliper and tape measure. The only notable difference between our experiment design and the other groups, was that they had each person measure each colored marble one time, while our group measured one colored marble, three times each.</w:t>
+      </w:r>
+    </w:p>
+    <w:p>
+      <w:pPr>
+        <w:rPr>
+          <w:rFonts w:ascii="Times New Roman" w:cs="Times New Roman" w:eastAsia="Times New Roman" w:hAnsi="Times New Roman"/>
+          <w:sz w:val="24"/>
+          <w:szCs w:val="24"/>
+        </w:rPr>
+      </w:pPr>
+      <w:r>
+        <w:rPr>
+          <w:rtl w:val="0"/>
+        </w:rPr>
       </w:r>
     </w:p>
     <w:p>
@@ -299,6 +311,20 @@
           <w:rtl w:val="0"/>
         </w:rPr>
         <w:t xml:space="preserve">. Our uncertainty is likely to be 0.01mm as we are measuring an analogue device, and its smallest precision is 0.02mm.</w:t>
+      </w:r>
+    </w:p>
+    <w:p>
+      <w:pPr>
+        <w:rPr>
+          <w:rFonts w:ascii="Times New Roman" w:cs="Times New Roman" w:eastAsia="Times New Roman" w:hAnsi="Times New Roman"/>
+          <w:sz w:val="24"/>
+          <w:szCs w:val="24"/>
+        </w:rPr>
+      </w:pPr>
+      <w:r>
+        <w:rPr>
+          <w:rtl w:val="0"/>
+        </w:rPr>
       </w:r>
     </w:p>
     <w:p>
@@ -791,41 +817,25 @@
       <w:pPr>
         <w:rPr>
           <w:rFonts w:ascii="Times New Roman" w:cs="Times New Roman" w:eastAsia="Times New Roman" w:hAnsi="Times New Roman"/>
+          <w:sz w:val="24"/>
+          <w:szCs w:val="24"/>
+        </w:rPr>
+      </w:pPr>
+      <w:r>
+        <w:rPr>
+          <w:rFonts w:ascii="Times New Roman" w:cs="Times New Roman" w:eastAsia="Times New Roman" w:hAnsi="Times New Roman"/>
+          <w:sz w:val="24"/>
+          <w:szCs w:val="24"/>
+          <w:rtl w:val="0"/>
+        </w:rPr>
+        <w:t xml:space="preserve">The below table highlights our diameter measurements for each marble (D1 / D2 / D3) using the </w:t>
+      </w:r>
+      <w:r>
+        <w:rPr>
+          <w:rFonts w:ascii="Times New Roman" w:cs="Times New Roman" w:eastAsia="Times New Roman" w:hAnsi="Times New Roman"/>
           <w:b w:val="1"/>
           <w:sz w:val="24"/>
           <w:szCs w:val="24"/>
-          <w:u w:val="single"/>
-        </w:rPr>
-      </w:pPr>
-      <w:r>
-        <w:rPr>
-          <w:rtl w:val="0"/>
-        </w:rPr>
-      </w:r>
-    </w:p>
-    <w:p>
-      <w:pPr>
-        <w:rPr>
-          <w:rFonts w:ascii="Times New Roman" w:cs="Times New Roman" w:eastAsia="Times New Roman" w:hAnsi="Times New Roman"/>
-          <w:sz w:val="24"/>
-          <w:szCs w:val="24"/>
-        </w:rPr>
-      </w:pPr>
-      <w:r>
-        <w:rPr>
-          <w:rFonts w:ascii="Times New Roman" w:cs="Times New Roman" w:eastAsia="Times New Roman" w:hAnsi="Times New Roman"/>
-          <w:sz w:val="24"/>
-          <w:szCs w:val="24"/>
-          <w:rtl w:val="0"/>
-        </w:rPr>
-        <w:t xml:space="preserve">The below table highlights our diameter measurements for each marble (D1 / D2 / D3) using the </w:t>
-      </w:r>
-      <w:r>
-        <w:rPr>
-          <w:rFonts w:ascii="Times New Roman" w:cs="Times New Roman" w:eastAsia="Times New Roman" w:hAnsi="Times New Roman"/>
-          <w:b w:val="1"/>
-          <w:sz w:val="24"/>
-          <w:szCs w:val="24"/>
           <w:rtl w:val="0"/>
         </w:rPr>
         <w:t xml:space="preserve">tape measure</w:t>
@@ -838,6 +848,20 @@
           <w:rtl w:val="0"/>
         </w:rPr>
         <w:t xml:space="preserve">. Our uncertainty is estimated at half a millimeter as the tape measure is only precise to within the millimeter; since this is also an analog measurement, we divide the smallest unit by two for our uncertainty of 0.5mm.</w:t>
+      </w:r>
+    </w:p>
+    <w:p>
+      <w:pPr>
+        <w:rPr>
+          <w:rFonts w:ascii="Times New Roman" w:cs="Times New Roman" w:eastAsia="Times New Roman" w:hAnsi="Times New Roman"/>
+          <w:sz w:val="24"/>
+          <w:szCs w:val="24"/>
+        </w:rPr>
+      </w:pPr>
+      <w:r>
+        <w:rPr>
+          <w:rtl w:val="0"/>
+        </w:rPr>
       </w:r>
     </w:p>
     <w:p>
@@ -1519,7 +1543,7 @@
           <w:szCs w:val="24"/>
           <w:rtl w:val="0"/>
         </w:rPr>
-        <w:t xml:space="preserve">Our data did not support our prediction that marbles are spheres. As shown in the tables above, none of the marbles had a measurement of  D1 that was equal to D2 and thus equal to D3. For Part 1, we can see from the above data that measurements with the tape measure were significantly less precise than the caliper. For example, according to the tape measure, each marble’s diameter was measured at whole millimeters with an uncertainty of half a millimeter, but the caliper reported much more precise diameters.</w:t>
+        <w:t xml:space="preserve">Our data did not support our prediction that marbles are exact spheres. As shown in the tables above, none of the marbles had a measurement of  D1 that was equal to D2 and thus equal to D3. For Part 1, we can see from the above data that measurements with the tape measure were significantly less precise than the caliper. For example, according to the tape measure, each marble’s diameter was measured at whole millimeters with an uncertainty of half a millimeter, but the caliper reported much more precise diameters.</w:t>
       </w:r>
     </w:p>
     <w:p>
@@ -1583,6 +1607,38 @@
           <w:szCs w:val="24"/>
           <w:rtl w:val="0"/>
         </w:rPr>
+        <w:t xml:space="preserve">We attained results similar to another group as both groups’ data concluded that marbles are not exact spheres, which went against both groups’ initial predictions. Additionally, we both found the tape measure much more difficult to use than the caliper. Our groups differed, however, in the specific measurements obtained as well as in the degree to which our measurements differed. The other group had a range of diameter measurement values from 12mm to 15mm, while our group obtained a range of values from 12mm to 14mm.</w:t>
+      </w:r>
+    </w:p>
+    <w:p>
+      <w:pPr>
+        <w:rPr>
+          <w:rFonts w:ascii="Times New Roman" w:cs="Times New Roman" w:eastAsia="Times New Roman" w:hAnsi="Times New Roman"/>
+          <w:sz w:val="24"/>
+          <w:szCs w:val="24"/>
+        </w:rPr>
+      </w:pPr>
+      <w:r>
+        <w:rPr>
+          <w:rtl w:val="0"/>
+        </w:rPr>
+      </w:r>
+    </w:p>
+    <w:p>
+      <w:pPr>
+        <w:rPr>
+          <w:rFonts w:ascii="Times New Roman" w:cs="Times New Roman" w:eastAsia="Times New Roman" w:hAnsi="Times New Roman"/>
+          <w:sz w:val="24"/>
+          <w:szCs w:val="24"/>
+        </w:rPr>
+      </w:pPr>
+      <w:r>
+        <w:rPr>
+          <w:rFonts w:ascii="Times New Roman" w:cs="Times New Roman" w:eastAsia="Times New Roman" w:hAnsi="Times New Roman"/>
+          <w:sz w:val="24"/>
+          <w:szCs w:val="24"/>
+          <w:rtl w:val="0"/>
+        </w:rPr>
         <w:t xml:space="preserve">For future iterations, we would opt to do more than 3 measurements per marble and stay consistent with the person taking the measurements. It would also help to use a more accurate device than a tape measure, such as the micrometer.</w:t>
       </w:r>
     </w:p>
@@ -1633,7 +1689,7 @@
           <w:szCs w:val="24"/>
           <w:rtl w:val="0"/>
         </w:rPr>
-        <w:t xml:space="preserve"> spheres - for all intents and purposes, they are spherical, even if their measured diameters vary from each other slightly. This is numerically different from the definition of a sphere, but these tiny variances (+/- 0.01mm, per the caliper readings) are small enough that for our usage of these marbles they are spherical.</w:t>
+        <w:t xml:space="preserve"> spheres and we don't feel a need to sue the manufacturer - for all intents and purposes, they are spherical, even if their measured diameters vary from each other slightly. This is numerically different from the definition of a sphere, but these tiny variances (+/- 0.01mm, per the caliper readings) are small enough that for our usage of these marbles they are spherical.</w:t>
       </w:r>
     </w:p>
     <w:p>
@@ -1641,6 +1697,7 @@
         <w:pStyle w:val="Heading1"/>
         <w:spacing w:line="480" w:lineRule="auto"/>
         <w:rPr>
+          <w:rFonts w:ascii="Times New Roman" w:cs="Times New Roman" w:eastAsia="Times New Roman" w:hAnsi="Times New Roman"/>
           <w:sz w:val="42"/>
           <w:szCs w:val="42"/>
         </w:rPr>
@@ -1649,11 +1706,12 @@
       <w:bookmarkEnd w:id="1"/>
       <w:r>
         <w:rPr>
+          <w:rFonts w:ascii="Times New Roman" w:cs="Times New Roman" w:eastAsia="Times New Roman" w:hAnsi="Times New Roman"/>
           <w:sz w:val="42"/>
           <w:szCs w:val="42"/>
           <w:rtl w:val="0"/>
         </w:rPr>
-        <w:t xml:space="preserve">Part 2</w:t>
+        <w:t xml:space="preserve">Part 2: Rolling Time and Statistical Uncertainty</w:t>
       </w:r>
     </w:p>
     <w:p>
@@ -1774,6 +1832,38 @@
           <w:rtl w:val="0"/>
         </w:rPr>
         <w:t xml:space="preserve">The marbles we are using are constant (see Part 1) - their diameters, however, do vary slightly. The angle of the ramp will remain fixed throughout the experiment. We are specifically measuring the time taken to roll down the ramp, per marble, across numerous iterations.</w:t>
+      </w:r>
+    </w:p>
+    <w:p>
+      <w:pPr>
+        <w:rPr>
+          <w:rFonts w:ascii="Times New Roman" w:cs="Times New Roman" w:eastAsia="Times New Roman" w:hAnsi="Times New Roman"/>
+          <w:sz w:val="24"/>
+          <w:szCs w:val="24"/>
+        </w:rPr>
+      </w:pPr>
+      <w:r>
+        <w:rPr>
+          <w:rtl w:val="0"/>
+        </w:rPr>
+      </w:r>
+    </w:p>
+    <w:p>
+      <w:pPr>
+        <w:rPr>
+          <w:rFonts w:ascii="Times New Roman" w:cs="Times New Roman" w:eastAsia="Times New Roman" w:hAnsi="Times New Roman"/>
+          <w:sz w:val="24"/>
+          <w:szCs w:val="24"/>
+        </w:rPr>
+      </w:pPr>
+      <w:r>
+        <w:rPr>
+          <w:rFonts w:ascii="Times New Roman" w:cs="Times New Roman" w:eastAsia="Times New Roman" w:hAnsi="Times New Roman"/>
+          <w:sz w:val="24"/>
+          <w:szCs w:val="24"/>
+          <w:rtl w:val="0"/>
+        </w:rPr>
+        <w:t xml:space="preserve">Similar to Part 1, our method for this part of the experiment was extremely similar to our neighboring group in the lab. We only differed among our designated cut off timing point for the end of the ramp.</w:t>
       </w:r>
     </w:p>
     <w:p>
@@ -1878,12 +1968,12 @@
           <wp:inline distB="114300" distT="114300" distL="114300" distR="114300">
             <wp:extent cx="5943600" cy="2794000"/>
             <wp:effectExtent b="0" l="0" r="0" t="0"/>
-            <wp:docPr id="1" name="image2.png"/>
+            <wp:docPr id="1" name="image3.png"/>
             <a:graphic>
               <a:graphicData uri="http://schemas.openxmlformats.org/drawingml/2006/picture">
                 <pic:pic>
                   <pic:nvPicPr>
-                    <pic:cNvPr id="0" name="image2.png"/>
+                    <pic:cNvPr id="0" name="image3.png"/>
                     <pic:cNvPicPr preferRelativeResize="0"/>
                   </pic:nvPicPr>
                   <pic:blipFill>
@@ -1915,14 +2005,14 @@
         </w:rPr>
         <w:drawing>
           <wp:inline distB="114300" distT="114300" distL="114300" distR="114300">
-            <wp:extent cx="5943600" cy="2184400"/>
+            <wp:extent cx="5815013" cy="3513237"/>
             <wp:effectExtent b="0" l="0" r="0" t="0"/>
-            <wp:docPr id="2" name="image1.png"/>
+            <wp:docPr id="3" name="image2.png"/>
             <a:graphic>
               <a:graphicData uri="http://schemas.openxmlformats.org/drawingml/2006/picture">
                 <pic:pic>
                   <pic:nvPicPr>
-                    <pic:cNvPr id="0" name="image1.png"/>
+                    <pic:cNvPr id="0" name="image2.png"/>
                     <pic:cNvPicPr preferRelativeResize="0"/>
                   </pic:nvPicPr>
                   <pic:blipFill>
@@ -1935,7 +2025,7 @@
                   <pic:spPr>
                     <a:xfrm>
                       <a:off x="0" y="0"/>
-                      <a:ext cx="5943600" cy="2184400"/>
+                      <a:ext cx="5815013" cy="3513237"/>
                     </a:xfrm>
                     <a:prstGeom prst="rect"/>
                     <a:ln/>
@@ -1974,7 +2064,7 @@
       <w:pPr>
         <w:numPr>
           <w:ilvl w:val="0"/>
-          <w:numId w:val="1"/>
+          <w:numId w:val="2"/>
         </w:numPr>
         <w:ind w:left="720" w:hanging="360"/>
         <w:rPr>
@@ -1992,6 +2082,86 @@
           <w:rtl w:val="0"/>
         </w:rPr>
         <w:t xml:space="preserve">Human error with the timing</w:t>
+      </w:r>
+    </w:p>
+    <w:p>
+      <w:pPr>
+        <w:numPr>
+          <w:ilvl w:val="0"/>
+          <w:numId w:val="2"/>
+        </w:numPr>
+        <w:ind w:left="720" w:hanging="360"/>
+        <w:rPr>
+          <w:rFonts w:ascii="Times New Roman" w:cs="Times New Roman" w:eastAsia="Times New Roman" w:hAnsi="Times New Roman"/>
+          <w:sz w:val="24"/>
+          <w:szCs w:val="24"/>
+          <w:u w:val="none"/>
+        </w:rPr>
+      </w:pPr>
+      <w:r>
+        <w:rPr>
+          <w:rFonts w:ascii="Times New Roman" w:cs="Times New Roman" w:eastAsia="Times New Roman" w:hAnsi="Times New Roman"/>
+          <w:sz w:val="24"/>
+          <w:szCs w:val="24"/>
+          <w:rtl w:val="0"/>
+        </w:rPr>
+        <w:t xml:space="preserve">The roughness of the ramp</w:t>
+      </w:r>
+    </w:p>
+    <w:p>
+      <w:pPr>
+        <w:numPr>
+          <w:ilvl w:val="0"/>
+          <w:numId w:val="2"/>
+        </w:numPr>
+        <w:ind w:left="720" w:hanging="360"/>
+        <w:rPr>
+          <w:rFonts w:ascii="Times New Roman" w:cs="Times New Roman" w:eastAsia="Times New Roman" w:hAnsi="Times New Roman"/>
+          <w:sz w:val="24"/>
+          <w:szCs w:val="24"/>
+          <w:u w:val="none"/>
+        </w:rPr>
+      </w:pPr>
+      <w:r>
+        <w:rPr>
+          <w:rFonts w:ascii="Times New Roman" w:cs="Times New Roman" w:eastAsia="Times New Roman" w:hAnsi="Times New Roman"/>
+          <w:sz w:val="24"/>
+          <w:szCs w:val="24"/>
+          <w:rtl w:val="0"/>
+        </w:rPr>
+        <w:t xml:space="preserve">Inconsistency between group members on rolling and timing</w:t>
+      </w:r>
+    </w:p>
+    <w:p>
+      <w:pPr>
+        <w:rPr>
+          <w:rFonts w:ascii="Times New Roman" w:cs="Times New Roman" w:eastAsia="Times New Roman" w:hAnsi="Times New Roman"/>
+          <w:sz w:val="24"/>
+          <w:szCs w:val="24"/>
+        </w:rPr>
+      </w:pPr>
+      <w:r>
+        <w:rPr>
+          <w:rtl w:val="0"/>
+        </w:rPr>
+      </w:r>
+    </w:p>
+    <w:p>
+      <w:pPr>
+        <w:rPr>
+          <w:rFonts w:ascii="Times New Roman" w:cs="Times New Roman" w:eastAsia="Times New Roman" w:hAnsi="Times New Roman"/>
+          <w:sz w:val="24"/>
+          <w:szCs w:val="24"/>
+        </w:rPr>
+      </w:pPr>
+      <w:r>
+        <w:rPr>
+          <w:rFonts w:ascii="Times New Roman" w:cs="Times New Roman" w:eastAsia="Times New Roman" w:hAnsi="Times New Roman"/>
+          <w:sz w:val="24"/>
+          <w:szCs w:val="24"/>
+          <w:rtl w:val="0"/>
+        </w:rPr>
+        <w:t xml:space="preserve">Google Sheets computed the standard deviation for each marble (yellow, red, green) to be the following times respectively:</w:t>
       </w:r>
     </w:p>
     <w:p>
@@ -2002,20 +2172,18 @@
         </w:numPr>
         <w:ind w:left="720" w:hanging="360"/>
         <w:rPr>
-          <w:rFonts w:ascii="Times New Roman" w:cs="Times New Roman" w:eastAsia="Times New Roman" w:hAnsi="Times New Roman"/>
-          <w:sz w:val="24"/>
-          <w:szCs w:val="24"/>
+          <w:sz w:val="20"/>
+          <w:szCs w:val="20"/>
           <w:u w:val="none"/>
         </w:rPr>
       </w:pPr>
       <w:r>
         <w:rPr>
-          <w:rFonts w:ascii="Times New Roman" w:cs="Times New Roman" w:eastAsia="Times New Roman" w:hAnsi="Times New Roman"/>
-          <w:sz w:val="24"/>
-          <w:szCs w:val="24"/>
-          <w:rtl w:val="0"/>
-        </w:rPr>
-        <w:t xml:space="preserve">The roughness of the ramp</w:t>
+          <w:sz w:val="20"/>
+          <w:szCs w:val="20"/>
+          <w:rtl w:val="0"/>
+        </w:rPr>
+        <w:t xml:space="preserve">Yellow Marble - 0.09953223933 seconds</w:t>
       </w:r>
     </w:p>
     <w:p>
@@ -2026,85 +2194,6 @@
         </w:numPr>
         <w:ind w:left="720" w:hanging="360"/>
         <w:rPr>
-          <w:rFonts w:ascii="Times New Roman" w:cs="Times New Roman" w:eastAsia="Times New Roman" w:hAnsi="Times New Roman"/>
-          <w:sz w:val="24"/>
-          <w:szCs w:val="24"/>
-          <w:u w:val="none"/>
-        </w:rPr>
-      </w:pPr>
-      <w:r>
-        <w:rPr>
-          <w:rFonts w:ascii="Times New Roman" w:cs="Times New Roman" w:eastAsia="Times New Roman" w:hAnsi="Times New Roman"/>
-          <w:sz w:val="24"/>
-          <w:szCs w:val="24"/>
-          <w:rtl w:val="0"/>
-        </w:rPr>
-        <w:t xml:space="preserve">Inconsistency between group members on rolling and timing</w:t>
-      </w:r>
-    </w:p>
-    <w:p>
-      <w:pPr>
-        <w:rPr>
-          <w:rFonts w:ascii="Times New Roman" w:cs="Times New Roman" w:eastAsia="Times New Roman" w:hAnsi="Times New Roman"/>
-          <w:sz w:val="24"/>
-          <w:szCs w:val="24"/>
-        </w:rPr>
-      </w:pPr>
-      <w:r>
-        <w:rPr>
-          <w:rtl w:val="0"/>
-        </w:rPr>
-      </w:r>
-    </w:p>
-    <w:p>
-      <w:pPr>
-        <w:rPr>
-          <w:rFonts w:ascii="Times New Roman" w:cs="Times New Roman" w:eastAsia="Times New Roman" w:hAnsi="Times New Roman"/>
-          <w:sz w:val="24"/>
-          <w:szCs w:val="24"/>
-        </w:rPr>
-      </w:pPr>
-      <w:r>
-        <w:rPr>
-          <w:rFonts w:ascii="Times New Roman" w:cs="Times New Roman" w:eastAsia="Times New Roman" w:hAnsi="Times New Roman"/>
-          <w:sz w:val="24"/>
-          <w:szCs w:val="24"/>
-          <w:rtl w:val="0"/>
-        </w:rPr>
-        <w:t xml:space="preserve">Google Sheets computed the standard deviation for each marble (yellow, red, green) to be the following times respectively:</w:t>
-      </w:r>
-    </w:p>
-    <w:p>
-      <w:pPr>
-        <w:numPr>
-          <w:ilvl w:val="0"/>
-          <w:numId w:val="2"/>
-        </w:numPr>
-        <w:ind w:left="720" w:hanging="360"/>
-        <w:rPr>
-          <w:rFonts w:ascii="Times New Roman" w:cs="Times New Roman" w:eastAsia="Times New Roman" w:hAnsi="Times New Roman"/>
-          <w:sz w:val="24"/>
-          <w:szCs w:val="24"/>
-          <w:u w:val="none"/>
-        </w:rPr>
-      </w:pPr>
-      <w:r>
-        <w:rPr>
-          <w:sz w:val="20"/>
-          <w:szCs w:val="20"/>
-          <w:rtl w:val="0"/>
-        </w:rPr>
-        <w:t xml:space="preserve">0.09953223933 seconds</w:t>
-      </w:r>
-    </w:p>
-    <w:p>
-      <w:pPr>
-        <w:numPr>
-          <w:ilvl w:val="0"/>
-          <w:numId w:val="2"/>
-        </w:numPr>
-        <w:ind w:left="720" w:hanging="360"/>
-        <w:rPr>
           <w:sz w:val="20"/>
           <w:szCs w:val="20"/>
           <w:u w:val="none"/>
@@ -2116,14 +2205,14 @@
           <w:szCs w:val="20"/>
           <w:rtl w:val="0"/>
         </w:rPr>
-        <w:t xml:space="preserve">0.1231485102 seconds</w:t>
+        <w:t xml:space="preserve">Red Marble - 0.1231485102 seconds</w:t>
       </w:r>
     </w:p>
     <w:p>
       <w:pPr>
         <w:numPr>
           <w:ilvl w:val="0"/>
-          <w:numId w:val="2"/>
+          <w:numId w:val="1"/>
         </w:numPr>
         <w:ind w:left="720" w:hanging="360"/>
         <w:rPr>
@@ -2138,7 +2227,38 @@
           <w:szCs w:val="20"/>
           <w:rtl w:val="0"/>
         </w:rPr>
-        <w:t xml:space="preserve">0.07415449338 seconds</w:t>
+        <w:t xml:space="preserve">Green Marble -0.07415449338 seconds</w:t>
+      </w:r>
+    </w:p>
+    <w:p>
+      <w:pPr>
+        <w:rPr>
+          <w:sz w:val="20"/>
+          <w:szCs w:val="20"/>
+        </w:rPr>
+      </w:pPr>
+      <w:r>
+        <w:rPr>
+          <w:rtl w:val="0"/>
+        </w:rPr>
+      </w:r>
+    </w:p>
+    <w:p>
+      <w:pPr>
+        <w:rPr>
+          <w:rFonts w:ascii="Times New Roman" w:cs="Times New Roman" w:eastAsia="Times New Roman" w:hAnsi="Times New Roman"/>
+          <w:sz w:val="24"/>
+          <w:szCs w:val="24"/>
+        </w:rPr>
+      </w:pPr>
+      <w:r>
+        <w:rPr>
+          <w:rFonts w:ascii="Times New Roman" w:cs="Times New Roman" w:eastAsia="Times New Roman" w:hAnsi="Times New Roman"/>
+          <w:sz w:val="24"/>
+          <w:szCs w:val="24"/>
+          <w:rtl w:val="0"/>
+        </w:rPr>
+        <w:t xml:space="preserve">We can demonstrate the actual formula for standard deviation of yellow with the following:</w:t>
       </w:r>
     </w:p>
     <w:p>
@@ -2153,27 +2273,100 @@
       </w:pPr>
       <w:r>
         <w:rPr>
-          <w:rtl w:val="0"/>
-        </w:rPr>
-      </w:r>
-    </w:p>
-    <w:p>
-      <w:pPr>
-        <w:rPr>
           <w:rFonts w:ascii="Times New Roman" w:cs="Times New Roman" w:eastAsia="Times New Roman" w:hAnsi="Times New Roman"/>
           <w:b w:val="1"/>
           <w:sz w:val="24"/>
           <w:szCs w:val="24"/>
           <w:u w:val="single"/>
         </w:rPr>
-      </w:pPr>
-      <w:r>
+        <w:drawing>
+          <wp:inline distB="114300" distT="114300" distL="114300" distR="114300">
+            <wp:extent cx="5943600" cy="381000"/>
+            <wp:effectExtent b="0" l="0" r="0" t="0"/>
+            <wp:docPr id="2" name="image1.png"/>
+            <a:graphic>
+              <a:graphicData uri="http://schemas.openxmlformats.org/drawingml/2006/picture">
+                <pic:pic>
+                  <pic:nvPicPr>
+                    <pic:cNvPr id="0" name="image1.png"/>
+                    <pic:cNvPicPr preferRelativeResize="0"/>
+                  </pic:nvPicPr>
+                  <pic:blipFill>
+                    <a:blip r:embed="rId8"/>
+                    <a:srcRect b="0" l="0" r="0" t="0"/>
+                    <a:stretch>
+                      <a:fillRect/>
+                    </a:stretch>
+                  </pic:blipFill>
+                  <pic:spPr>
+                    <a:xfrm>
+                      <a:off x="0" y="0"/>
+                      <a:ext cx="5943600" cy="381000"/>
+                    </a:xfrm>
+                    <a:prstGeom prst="rect"/>
+                    <a:ln/>
+                  </pic:spPr>
+                </pic:pic>
+              </a:graphicData>
+            </a:graphic>
+          </wp:inline>
+        </w:drawing>
+      </w:r>
+      <w:r>
+        <w:rPr>
+          <w:rtl w:val="0"/>
+        </w:rPr>
+      </w:r>
+    </w:p>
+    <w:p>
+      <w:pPr>
+        <w:rPr>
+          <w:rFonts w:ascii="Times New Roman" w:cs="Times New Roman" w:eastAsia="Times New Roman" w:hAnsi="Times New Roman"/>
+          <w:sz w:val="24"/>
+          <w:szCs w:val="24"/>
+        </w:rPr>
+      </w:pPr>
+      <w:r>
+        <w:rPr>
+          <w:rFonts w:ascii="Times New Roman" w:cs="Times New Roman" w:eastAsia="Times New Roman" w:hAnsi="Times New Roman"/>
+          <w:sz w:val="24"/>
+          <w:szCs w:val="24"/>
+          <w:rtl w:val="0"/>
+        </w:rPr>
+        <w:t xml:space="preserve">We need to use 9 in the denominator instead of 10 as we “sacrifice” one marble’s worth of degree of freedom in the computation due to our computation of the mean.</w:t>
+      </w:r>
+    </w:p>
+    <w:p>
+      <w:pPr>
+        <w:rPr>
+          <w:rFonts w:ascii="Times New Roman" w:cs="Times New Roman" w:eastAsia="Times New Roman" w:hAnsi="Times New Roman"/>
+          <w:sz w:val="24"/>
+          <w:szCs w:val="24"/>
+        </w:rPr>
+      </w:pPr>
+      <w:r>
+        <w:rPr>
+          <w:rtl w:val="0"/>
+        </w:rPr>
+      </w:r>
+    </w:p>
+    <w:p>
+      <w:pPr>
         <w:rPr>
           <w:rFonts w:ascii="Times New Roman" w:cs="Times New Roman" w:eastAsia="Times New Roman" w:hAnsi="Times New Roman"/>
           <w:b w:val="1"/>
           <w:sz w:val="24"/>
           <w:szCs w:val="24"/>
           <w:u w:val="single"/>
+        </w:rPr>
+      </w:pPr>
+      <w:r>
+        <w:rPr>
+          <w:rFonts w:ascii="Times New Roman" w:cs="Times New Roman" w:eastAsia="Times New Roman" w:hAnsi="Times New Roman"/>
+          <w:b w:val="1"/>
+          <w:sz w:val="24"/>
+          <w:szCs w:val="24"/>
+          <w:u w:val="single"/>
           <w:rtl w:val="0"/>
         </w:rPr>
         <w:t xml:space="preserve">Conclusion</w:t>
@@ -2211,6 +2404,38 @@
           <w:rtl w:val="0"/>
         </w:rPr>
         <w:t xml:space="preserve">From our data collected in Part 2, we cannot actually conclude that the color of the marble does not impact rolling time. Per our data, the red marble took almost 0.2 seconds longer to hit the bottom of the ramp than the other two colored marbles (1.91s compared to 1.73s, +/- 0.01s overall error).</w:t>
+      </w:r>
+    </w:p>
+    <w:p>
+      <w:pPr>
+        <w:rPr>
+          <w:rFonts w:ascii="Times New Roman" w:cs="Times New Roman" w:eastAsia="Times New Roman" w:hAnsi="Times New Roman"/>
+          <w:sz w:val="24"/>
+          <w:szCs w:val="24"/>
+        </w:rPr>
+      </w:pPr>
+      <w:r>
+        <w:rPr>
+          <w:rtl w:val="0"/>
+        </w:rPr>
+      </w:r>
+    </w:p>
+    <w:p>
+      <w:pPr>
+        <w:rPr>
+          <w:rFonts w:ascii="Times New Roman" w:cs="Times New Roman" w:eastAsia="Times New Roman" w:hAnsi="Times New Roman"/>
+          <w:sz w:val="24"/>
+          <w:szCs w:val="24"/>
+        </w:rPr>
+      </w:pPr>
+      <w:r>
+        <w:rPr>
+          <w:rFonts w:ascii="Times New Roman" w:cs="Times New Roman" w:eastAsia="Times New Roman" w:hAnsi="Times New Roman"/>
+          <w:sz w:val="24"/>
+          <w:szCs w:val="24"/>
+          <w:rtl w:val="0"/>
+        </w:rPr>
+        <w:t xml:space="preserve">In comparison to our neighboring group, both groups found that our data went against our predictions and could not conclude that the color of the marble did not impact rolling time. However, our groups did differ in which particular colored marble was slower and in the range of values collected. Our group had attained a greater range of values, particularly when noting the speed of the red marble, in comparison to our neighboring group’s red marble.</w:t>
       </w:r>
     </w:p>
     <w:p>
